--- a/Docs/Reviews/XD_FSTATE.docx
+++ b/Docs/Reviews/XD_FSTATE.docx
@@ -33,9 +33,19 @@
       <w:r>
         <w:t xml:space="preserve"> </w:t>
       </w:r>
+      <w:proofErr w:type="spellStart"/>
       <w:r>
-        <w:t>p_PTB-&gt;xd_fstate</w:t>
+        <w:t>p_PTB</w:t>
       </w:r>
+      <w:proofErr w:type="spellEnd"/>
+      <w:r>
+        <w:t>-&gt;</w:t>
+      </w:r>
+      <w:proofErr w:type="spellStart"/>
+      <w:r>
+        <w:t>xd_fstate</w:t>
+      </w:r>
+      <w:proofErr w:type="spellEnd"/>
     </w:p>
     <w:p/>
     <w:tbl>
@@ -77,20 +87,40 @@
               <w:t>target</w:t>
             </w:r>
             <w:r>
-              <w:t>/appl/</w:t>
-            </w:r>
+              <w:t>/</w:t>
+            </w:r>
+            <w:proofErr w:type="spellStart"/>
+            <w:r>
+              <w:t>appl</w:t>
+            </w:r>
+            <w:proofErr w:type="spellEnd"/>
+            <w:r>
+              <w:t>/</w:t>
+            </w:r>
+            <w:proofErr w:type="spellStart"/>
             <w:r>
               <w:t>fdev</w:t>
             </w:r>
-            <w:r>
-              <w:t>/src/</w:t>
-            </w:r>
+            <w:proofErr w:type="spellEnd"/>
+            <w:r>
+              <w:t>/</w:t>
+            </w:r>
+            <w:proofErr w:type="spellStart"/>
+            <w:r>
+              <w:t>src</w:t>
+            </w:r>
+            <w:proofErr w:type="spellEnd"/>
+            <w:r>
+              <w:t>/</w:t>
+            </w:r>
+            <w:proofErr w:type="spellStart"/>
             <w:r>
               <w:t>mn_fstate</w:t>
             </w:r>
             <w:r>
               <w:t>.c</w:t>
             </w:r>
+            <w:proofErr w:type="spellEnd"/>
           </w:p>
         </w:tc>
         <w:tc>
@@ -153,9 +183,11 @@
             <w:tcW w:w="4854" w:type="dxa"/>
           </w:tcPr>
           <w:p>
+            <w:proofErr w:type="spellStart"/>
             <w:r>
               <w:t>ff_fstate_CopyCfg</w:t>
             </w:r>
+            <w:proofErr w:type="spellEnd"/>
           </w:p>
         </w:tc>
         <w:tc>
@@ -308,9 +340,11 @@
             <w:tcW w:w="4854" w:type="dxa"/>
           </w:tcPr>
           <w:p>
+            <w:proofErr w:type="spellStart"/>
             <w:r>
               <w:t>ff_fstate_VerifyWriteConf</w:t>
             </w:r>
+            <w:proofErr w:type="spellEnd"/>
           </w:p>
         </w:tc>
         <w:tc>
@@ -378,8 +412,29 @@
             <w:gridSpan w:val="3"/>
           </w:tcPr>
           <w:p>
-            <w:r>
-              <w:t>float_t     *p_fTime, *p_fVal;</w:t>
+            <w:proofErr w:type="spellStart"/>
+            <w:r>
+              <w:t>float_t</w:t>
+            </w:r>
+            <w:proofErr w:type="spellEnd"/>
+            <w:r>
+              <w:t xml:space="preserve">     *</w:t>
+            </w:r>
+            <w:proofErr w:type="spellStart"/>
+            <w:r>
+              <w:t>p_fTime</w:t>
+            </w:r>
+            <w:proofErr w:type="spellEnd"/>
+            <w:r>
+              <w:t>, *</w:t>
+            </w:r>
+            <w:proofErr w:type="spellStart"/>
+            <w:r>
+              <w:t>p_fVal</w:t>
+            </w:r>
+            <w:proofErr w:type="spellEnd"/>
+            <w:r>
+              <w:t>;</w:t>
             </w:r>
           </w:p>
           <w:p>
@@ -451,24 +506,135 @@
           <w:tcPr>
             <w:tcW w:w="1140" w:type="dxa"/>
           </w:tcPr>
+          <w:p>
+            <w:r>
+              <w:t>24458</w:t>
+            </w:r>
+            <w:bookmarkStart w:id="0" w:name="_GoBack"/>
+            <w:bookmarkEnd w:id="0"/>
+          </w:p>
+        </w:tc>
+        <w:tc>
+          <w:tcPr>
+            <w:tcW w:w="7752" w:type="dxa"/>
+            <w:gridSpan w:val="3"/>
+          </w:tcPr>
+          <w:p>
+            <w:proofErr w:type="spellStart"/>
+            <w:r>
+              <w:t>p_</w:t>
+            </w:r>
+            <w:proofErr w:type="gramStart"/>
+            <w:r>
+              <w:t>fVal</w:t>
+            </w:r>
+            <w:proofErr w:type="spellEnd"/>
+            <w:r>
+              <w:t xml:space="preserve">  =</w:t>
+            </w:r>
+            <w:proofErr w:type="gramEnd"/>
+            <w:r>
+              <w:t xml:space="preserve"> (</w:t>
+            </w:r>
+            <w:proofErr w:type="spellStart"/>
+            <w:r>
+              <w:t>float_t</w:t>
+            </w:r>
+            <w:proofErr w:type="spellEnd"/>
+            <w:r>
+              <w:t xml:space="preserve"> *)(void *)(</w:t>
+            </w:r>
+            <w:r>
+              <w:t>… etc.</w:t>
+            </w:r>
+          </w:p>
+          <w:p>
+            <w:r>
+              <w:t xml:space="preserve">Alignment problem. Use </w:t>
+            </w:r>
+            <w:proofErr w:type="spellStart"/>
+            <w:r>
+              <w:t>mn_pull_float</w:t>
+            </w:r>
+            <w:proofErr w:type="spellEnd"/>
+            <w:r>
+              <w:t>() instead</w:t>
+            </w:r>
+          </w:p>
+        </w:tc>
+      </w:tr>
+      <w:tr>
+        <w:tc>
+          <w:tcPr>
+            <w:tcW w:w="1824" w:type="dxa"/>
+            <w:gridSpan w:val="2"/>
+            <w:shd w:val="clear" w:color="auto" w:fill="D9D9D9" w:themeFill="background1" w:themeFillShade="D9"/>
+          </w:tcPr>
+          <w:p>
+            <w:r>
+              <w:t>Impact</w:t>
+            </w:r>
+          </w:p>
+        </w:tc>
+        <w:tc>
+          <w:tcPr>
+            <w:tcW w:w="7752" w:type="dxa"/>
+            <w:gridSpan w:val="3"/>
+          </w:tcPr>
+          <w:p>
+            <w:r>
+              <w:t>Portability; may be/become an actual bug</w:t>
+            </w:r>
+          </w:p>
+        </w:tc>
+      </w:tr>
+      <w:tr>
+        <w:tc>
+          <w:tcPr>
+            <w:tcW w:w="1824" w:type="dxa"/>
+            <w:gridSpan w:val="2"/>
+            <w:shd w:val="clear" w:color="auto" w:fill="D9D9D9" w:themeFill="background1" w:themeFillShade="D9"/>
+          </w:tcPr>
+          <w:p>
+            <w:r>
+              <w:t>Resolution</w:t>
+            </w:r>
+          </w:p>
+        </w:tc>
+        <w:tc>
+          <w:tcPr>
+            <w:tcW w:w="7752" w:type="dxa"/>
+            <w:gridSpan w:val="3"/>
+          </w:tcPr>
           <w:p/>
         </w:tc>
-        <w:tc>
-          <w:tcPr>
-            <w:tcW w:w="7752" w:type="dxa"/>
-            <w:gridSpan w:val="3"/>
-          </w:tcPr>
-          <w:p>
-            <w:r>
-              <w:t>p_fVal  = (float_t *)(void *)(</w:t>
-            </w:r>
-            <w:r>
-              <w:t>… etc.</w:t>
-            </w:r>
-          </w:p>
-          <w:p>
-            <w:r>
-              <w:t>Alignment problem. Use mn_pull_float() instead</w:t>
+      </w:tr>
+      <w:tr>
+        <w:tc>
+          <w:tcPr>
+            <w:tcW w:w="684" w:type="dxa"/>
+            <w:shd w:val="clear" w:color="auto" w:fill="D9D9D9" w:themeFill="background1" w:themeFillShade="D9"/>
+          </w:tcPr>
+          <w:p>
+            <w:r>
+              <w:t>TFS wit</w:t>
+            </w:r>
+          </w:p>
+        </w:tc>
+        <w:tc>
+          <w:tcPr>
+            <w:tcW w:w="1140" w:type="dxa"/>
+          </w:tcPr>
+          <w:p/>
+        </w:tc>
+        <w:tc>
+          <w:tcPr>
+            <w:tcW w:w="7752" w:type="dxa"/>
+            <w:gridSpan w:val="3"/>
+          </w:tcPr>
+          <w:p>
+            <w:r>
+              <w:t>Code commented out</w:t>
             </w:r>
           </w:p>
         </w:tc>
@@ -493,7 +659,7 @@
           </w:tcPr>
           <w:p>
             <w:r>
-              <w:t>Portability; may be/become an actual bug</w:t>
+              <w:t>MISRA/Coding standard violation</w:t>
             </w:r>
           </w:p>
         </w:tc>
@@ -535,83 +701,11 @@
           <w:tcPr>
             <w:tcW w:w="1140" w:type="dxa"/>
           </w:tcPr>
-          <w:p/>
-        </w:tc>
-        <w:tc>
-          <w:tcPr>
-            <w:tcW w:w="7752" w:type="dxa"/>
-            <w:gridSpan w:val="3"/>
-          </w:tcPr>
-          <w:p>
-            <w:r>
-              <w:t>Code commented out</w:t>
-            </w:r>
-          </w:p>
-        </w:tc>
-      </w:tr>
-      <w:tr>
-        <w:tc>
-          <w:tcPr>
-            <w:tcW w:w="1824" w:type="dxa"/>
-            <w:gridSpan w:val="2"/>
-            <w:shd w:val="clear" w:color="auto" w:fill="D9D9D9" w:themeFill="background1" w:themeFillShade="D9"/>
-          </w:tcPr>
-          <w:p>
-            <w:r>
-              <w:t>Impact</w:t>
-            </w:r>
-          </w:p>
-        </w:tc>
-        <w:tc>
-          <w:tcPr>
-            <w:tcW w:w="7752" w:type="dxa"/>
-            <w:gridSpan w:val="3"/>
-          </w:tcPr>
-          <w:p>
-            <w:r>
-              <w:t>MISRA/Coding standard violation</w:t>
-            </w:r>
-          </w:p>
-        </w:tc>
-      </w:tr>
-      <w:tr>
-        <w:tc>
-          <w:tcPr>
-            <w:tcW w:w="1824" w:type="dxa"/>
-            <w:gridSpan w:val="2"/>
-            <w:shd w:val="clear" w:color="auto" w:fill="D9D9D9" w:themeFill="background1" w:themeFillShade="D9"/>
-          </w:tcPr>
-          <w:p>
-            <w:r>
-              <w:t>Resolution</w:t>
-            </w:r>
-          </w:p>
-        </w:tc>
-        <w:tc>
-          <w:tcPr>
-            <w:tcW w:w="7752" w:type="dxa"/>
-            <w:gridSpan w:val="3"/>
-          </w:tcPr>
-          <w:p/>
-        </w:tc>
-      </w:tr>
-      <w:tr>
-        <w:tc>
-          <w:tcPr>
-            <w:tcW w:w="684" w:type="dxa"/>
-            <w:shd w:val="clear" w:color="auto" w:fill="D9D9D9" w:themeFill="background1" w:themeFillShade="D9"/>
-          </w:tcPr>
-          <w:p>
-            <w:r>
-              <w:t>TFS wit</w:t>
-            </w:r>
-          </w:p>
-        </w:tc>
-        <w:tc>
-          <w:tcPr>
-            <w:tcW w:w="1140" w:type="dxa"/>
-          </w:tcPr>
-          <w:p/>
+          <w:p>
+            <w:r>
+              <w:t>24457</w:t>
+            </w:r>
+          </w:p>
         </w:tc>
         <w:tc>
           <w:tcPr>
@@ -711,9 +805,11 @@
             <w:tcW w:w="4854" w:type="dxa"/>
           </w:tcPr>
           <w:p>
+            <w:proofErr w:type="spellStart"/>
             <w:r>
               <w:t>ff_fstate_CheckAndCorrect</w:t>
             </w:r>
+            <w:proofErr w:type="spellEnd"/>
           </w:p>
         </w:tc>
         <w:tc>
@@ -773,98 +869,99 @@
           <w:tcPr>
             <w:tcW w:w="1140" w:type="dxa"/>
           </w:tcPr>
+          <w:p>
+            <w:r>
+              <w:t>24455</w:t>
+            </w:r>
+          </w:p>
+        </w:tc>
+        <w:tc>
+          <w:tcPr>
+            <w:tcW w:w="7752" w:type="dxa"/>
+            <w:gridSpan w:val="3"/>
+          </w:tcPr>
+          <w:p>
+            <w:r>
+              <w:t>MN_ASSERT</w:t>
+            </w:r>
+            <w:r>
+              <w:t xml:space="preserve"> – use in a static function disables Lint checking. Since the function is only called with a constant parameter, Lint would catch it, and it is better than in runtime </w:t>
+            </w:r>
+          </w:p>
+        </w:tc>
+      </w:tr>
+      <w:tr>
+        <w:tc>
+          <w:tcPr>
+            <w:tcW w:w="1824" w:type="dxa"/>
+            <w:gridSpan w:val="2"/>
+            <w:shd w:val="clear" w:color="auto" w:fill="D9D9D9" w:themeFill="background1" w:themeFillShade="D9"/>
+          </w:tcPr>
+          <w:p>
+            <w:r>
+              <w:t>Impact</w:t>
+            </w:r>
+          </w:p>
+        </w:tc>
+        <w:tc>
+          <w:tcPr>
+            <w:tcW w:w="7752" w:type="dxa"/>
+            <w:gridSpan w:val="3"/>
+          </w:tcPr>
+          <w:p>
+            <w:r>
+              <w:t>Robustness/efficiency</w:t>
+            </w:r>
+          </w:p>
+        </w:tc>
+      </w:tr>
+      <w:tr>
+        <w:tc>
+          <w:tcPr>
+            <w:tcW w:w="1824" w:type="dxa"/>
+            <w:gridSpan w:val="2"/>
+            <w:shd w:val="clear" w:color="auto" w:fill="D9D9D9" w:themeFill="background1" w:themeFillShade="D9"/>
+          </w:tcPr>
+          <w:p>
+            <w:r>
+              <w:t>Resolution</w:t>
+            </w:r>
+          </w:p>
+        </w:tc>
+        <w:tc>
+          <w:tcPr>
+            <w:tcW w:w="7752" w:type="dxa"/>
+            <w:gridSpan w:val="3"/>
+          </w:tcPr>
           <w:p/>
         </w:tc>
-        <w:tc>
-          <w:tcPr>
-            <w:tcW w:w="7752" w:type="dxa"/>
-            <w:gridSpan w:val="3"/>
-          </w:tcPr>
-          <w:p>
-            <w:r>
-              <w:t>MN_ASSERT</w:t>
-            </w:r>
-            <w:r>
-              <w:t xml:space="preserve"> – use in a static function disables Lint checking. Since the function is only called with a constant parameter, Lint would catch it, and it is better than in runtime </w:t>
-            </w:r>
-          </w:p>
-        </w:tc>
-      </w:tr>
-      <w:tr>
-        <w:tc>
-          <w:tcPr>
-            <w:tcW w:w="1824" w:type="dxa"/>
-            <w:gridSpan w:val="2"/>
-            <w:shd w:val="clear" w:color="auto" w:fill="D9D9D9" w:themeFill="background1" w:themeFillShade="D9"/>
-          </w:tcPr>
-          <w:p>
-            <w:r>
-              <w:t>Impact</w:t>
-            </w:r>
-          </w:p>
-        </w:tc>
-        <w:tc>
-          <w:tcPr>
-            <w:tcW w:w="7752" w:type="dxa"/>
-            <w:gridSpan w:val="3"/>
-          </w:tcPr>
-          <w:p>
-            <w:r>
-              <w:t>Robustness/efficiency</w:t>
-            </w:r>
-          </w:p>
-        </w:tc>
-      </w:tr>
-      <w:tr>
-        <w:tc>
-          <w:tcPr>
-            <w:tcW w:w="1824" w:type="dxa"/>
-            <w:gridSpan w:val="2"/>
-            <w:shd w:val="clear" w:color="auto" w:fill="D9D9D9" w:themeFill="background1" w:themeFillShade="D9"/>
-          </w:tcPr>
-          <w:p>
-            <w:r>
-              <w:t>Resolution</w:t>
-            </w:r>
-          </w:p>
-        </w:tc>
-        <w:tc>
-          <w:tcPr>
-            <w:tcW w:w="7752" w:type="dxa"/>
-            <w:gridSpan w:val="3"/>
+      </w:tr>
+      <w:tr>
+        <w:tc>
+          <w:tcPr>
+            <w:tcW w:w="684" w:type="dxa"/>
+            <w:shd w:val="clear" w:color="auto" w:fill="D9D9D9" w:themeFill="background1" w:themeFillShade="D9"/>
+          </w:tcPr>
+          <w:p>
+            <w:r>
+              <w:t>TFS wit</w:t>
+            </w:r>
+          </w:p>
+        </w:tc>
+        <w:tc>
+          <w:tcPr>
+            <w:tcW w:w="1140" w:type="dxa"/>
           </w:tcPr>
           <w:p/>
         </w:tc>
-      </w:tr>
-      <w:tr>
-        <w:tc>
-          <w:tcPr>
-            <w:tcW w:w="684" w:type="dxa"/>
-            <w:shd w:val="clear" w:color="auto" w:fill="D9D9D9" w:themeFill="background1" w:themeFillShade="D9"/>
-          </w:tcPr>
-          <w:p>
-            <w:r>
-              <w:t>TFS wit</w:t>
-            </w:r>
-          </w:p>
-        </w:tc>
-        <w:tc>
-          <w:tcPr>
-            <w:tcW w:w="1140" w:type="dxa"/>
-          </w:tcPr>
-          <w:p/>
-        </w:tc>
-        <w:tc>
-          <w:tcPr>
-            <w:tcW w:w="7752" w:type="dxa"/>
-            <w:gridSpan w:val="3"/>
-          </w:tcPr>
-          <w:p>
-            <w:r>
-              <w:t>If/else/else – Use standard CLAMP macro instead</w:t>
-            </w:r>
-            <w:r>
-              <w:t xml:space="preserve"> </w:t>
+        <w:tc>
+          <w:tcPr>
+            <w:tcW w:w="7752" w:type="dxa"/>
+            <w:gridSpan w:val="3"/>
+          </w:tcPr>
+          <w:p>
+            <w:r>
+              <w:t xml:space="preserve">If/else/else – Use standard CLAMP macro instead </w:t>
             </w:r>
           </w:p>
         </w:tc>
@@ -952,9 +1049,11 @@
             <w:tcW w:w="4854" w:type="dxa"/>
           </w:tcPr>
           <w:p>
+            <w:proofErr w:type="spellStart"/>
             <w:r>
               <w:t>ff_fstate_FStateRangeCheck</w:t>
             </w:r>
+            <w:proofErr w:type="spellEnd"/>
           </w:p>
         </w:tc>
         <w:tc>
@@ -1014,104 +1113,99 @@
           <w:tcPr>
             <w:tcW w:w="1140" w:type="dxa"/>
           </w:tcPr>
+          <w:p>
+            <w:r>
+              <w:t>24455</w:t>
+            </w:r>
+          </w:p>
+        </w:tc>
+        <w:tc>
+          <w:tcPr>
+            <w:tcW w:w="7752" w:type="dxa"/>
+            <w:gridSpan w:val="3"/>
+          </w:tcPr>
+          <w:p>
+            <w:r>
+              <w:t>MN_ASSERT</w:t>
+            </w:r>
+            <w:r>
+              <w:t xml:space="preserve"> – use in a static function disables Lint checking. Since the function is only called with a constant parameter, Lint would catch it, and it is better than in runtime </w:t>
+            </w:r>
+          </w:p>
+        </w:tc>
+      </w:tr>
+      <w:tr>
+        <w:tc>
+          <w:tcPr>
+            <w:tcW w:w="1824" w:type="dxa"/>
+            <w:gridSpan w:val="2"/>
+            <w:shd w:val="clear" w:color="auto" w:fill="D9D9D9" w:themeFill="background1" w:themeFillShade="D9"/>
+          </w:tcPr>
+          <w:p>
+            <w:r>
+              <w:t>Impact</w:t>
+            </w:r>
+          </w:p>
+        </w:tc>
+        <w:tc>
+          <w:tcPr>
+            <w:tcW w:w="7752" w:type="dxa"/>
+            <w:gridSpan w:val="3"/>
+          </w:tcPr>
+          <w:p>
+            <w:r>
+              <w:t>Robustness/efficiency</w:t>
+            </w:r>
+          </w:p>
+        </w:tc>
+      </w:tr>
+      <w:tr>
+        <w:tc>
+          <w:tcPr>
+            <w:tcW w:w="1824" w:type="dxa"/>
+            <w:gridSpan w:val="2"/>
+            <w:shd w:val="clear" w:color="auto" w:fill="D9D9D9" w:themeFill="background1" w:themeFillShade="D9"/>
+          </w:tcPr>
+          <w:p>
+            <w:r>
+              <w:t>Resolution</w:t>
+            </w:r>
+          </w:p>
+        </w:tc>
+        <w:tc>
+          <w:tcPr>
+            <w:tcW w:w="7752" w:type="dxa"/>
+            <w:gridSpan w:val="3"/>
+          </w:tcPr>
           <w:p/>
         </w:tc>
-        <w:tc>
-          <w:tcPr>
-            <w:tcW w:w="7752" w:type="dxa"/>
-            <w:gridSpan w:val="3"/>
-          </w:tcPr>
-          <w:p>
-            <w:r>
-              <w:t>MN_ASSERT</w:t>
-            </w:r>
-            <w:r>
-              <w:t xml:space="preserve"> – use in a static function disables Lint checking. Since the function is only called with a constant parameter, Lint would catch it, and it is better than in runtime </w:t>
-            </w:r>
-          </w:p>
-        </w:tc>
-      </w:tr>
-      <w:tr>
-        <w:tc>
-          <w:tcPr>
-            <w:tcW w:w="1824" w:type="dxa"/>
-            <w:gridSpan w:val="2"/>
-            <w:shd w:val="clear" w:color="auto" w:fill="D9D9D9" w:themeFill="background1" w:themeFillShade="D9"/>
-          </w:tcPr>
-          <w:p>
-            <w:r>
-              <w:t>Impact</w:t>
-            </w:r>
-          </w:p>
-        </w:tc>
-        <w:tc>
-          <w:tcPr>
-            <w:tcW w:w="7752" w:type="dxa"/>
-            <w:gridSpan w:val="3"/>
-          </w:tcPr>
-          <w:p>
-            <w:r>
-              <w:t>Robustness/efficiency</w:t>
-            </w:r>
-          </w:p>
-        </w:tc>
-      </w:tr>
-      <w:tr>
-        <w:tc>
-          <w:tcPr>
-            <w:tcW w:w="1824" w:type="dxa"/>
-            <w:gridSpan w:val="2"/>
-            <w:shd w:val="clear" w:color="auto" w:fill="D9D9D9" w:themeFill="background1" w:themeFillShade="D9"/>
-          </w:tcPr>
-          <w:p>
-            <w:r>
-              <w:t>Resolution</w:t>
-            </w:r>
-          </w:p>
-        </w:tc>
-        <w:tc>
-          <w:tcPr>
-            <w:tcW w:w="7752" w:type="dxa"/>
-            <w:gridSpan w:val="3"/>
+      </w:tr>
+      <w:tr>
+        <w:tc>
+          <w:tcPr>
+            <w:tcW w:w="684" w:type="dxa"/>
+            <w:shd w:val="clear" w:color="auto" w:fill="D9D9D9" w:themeFill="background1" w:themeFillShade="D9"/>
+          </w:tcPr>
+          <w:p>
+            <w:r>
+              <w:t>TFS wit</w:t>
+            </w:r>
+          </w:p>
+        </w:tc>
+        <w:tc>
+          <w:tcPr>
+            <w:tcW w:w="1140" w:type="dxa"/>
           </w:tcPr>
           <w:p/>
         </w:tc>
-      </w:tr>
-      <w:tr>
-        <w:tc>
-          <w:tcPr>
-            <w:tcW w:w="684" w:type="dxa"/>
-            <w:shd w:val="clear" w:color="auto" w:fill="D9D9D9" w:themeFill="background1" w:themeFillShade="D9"/>
-          </w:tcPr>
-          <w:p>
-            <w:r>
-              <w:t>TFS wit</w:t>
-            </w:r>
-          </w:p>
-        </w:tc>
-        <w:tc>
-          <w:tcPr>
-            <w:tcW w:w="1140" w:type="dxa"/>
-          </w:tcPr>
-          <w:p/>
-        </w:tc>
-        <w:tc>
-          <w:tcPr>
-            <w:tcW w:w="7752" w:type="dxa"/>
-            <w:gridSpan w:val="3"/>
-          </w:tcPr>
-          <w:p>
-            <w:r>
-              <w:t>If</w:t>
-            </w:r>
-            <w:r>
-              <w:t>(expression)</w:t>
-            </w:r>
-            <w:r>
-              <w:t>/else</w:t>
-            </w:r>
-            <w:r>
-              <w:t>… to compute a Boolean</w:t>
+        <w:tc>
+          <w:tcPr>
+            <w:tcW w:w="7752" w:type="dxa"/>
+            <w:gridSpan w:val="3"/>
+          </w:tcPr>
+          <w:p>
+            <w:r>
+              <w:t>If(expression)/else… to compute a Boolean</w:t>
             </w:r>
           </w:p>
           <w:p>
@@ -1204,9 +1298,11 @@
             <w:tcW w:w="4854" w:type="dxa"/>
           </w:tcPr>
           <w:p>
+            <w:proofErr w:type="spellStart"/>
             <w:r>
               <w:t>TruncateFloatValue</w:t>
             </w:r>
+            <w:proofErr w:type="spellEnd"/>
           </w:p>
         </w:tc>
         <w:tc>
@@ -1363,9 +1459,11 @@
             <w:tcW w:w="4854" w:type="dxa"/>
           </w:tcPr>
           <w:p>
+            <w:proofErr w:type="spellStart"/>
             <w:r>
               <w:t>FState_Ranges</w:t>
             </w:r>
+            <w:proofErr w:type="spellEnd"/>
           </w:p>
         </w:tc>
         <w:tc>
@@ -1433,11 +1531,13 @@
             <w:gridSpan w:val="3"/>
           </w:tcPr>
           <w:p>
-            <w:r>
-              <w:t>Structs initialized without designators</w:t>
-            </w:r>
-            <w:r>
-              <w:t xml:space="preserve"> </w:t>
+            <w:proofErr w:type="spellStart"/>
+            <w:r>
+              <w:t>Structs</w:t>
+            </w:r>
+            <w:proofErr w:type="spellEnd"/>
+            <w:r>
+              <w:t xml:space="preserve"> initialized without designators </w:t>
             </w:r>
           </w:p>
         </w:tc>
@@ -1590,7 +1690,11 @@
           <w:tcPr>
             <w:tcW w:w="1140" w:type="dxa"/>
           </w:tcPr>
-          <w:p/>
+          <w:p>
+            <w:r>
+              <w:t>24456</w:t>
+            </w:r>
+          </w:p>
         </w:tc>
         <w:tc>
           <w:tcPr>
@@ -1626,8 +1730,6 @@
             <w:r>
               <w:t>Robustness/Quality</w:t>
             </w:r>
-            <w:bookmarkStart w:id="0" w:name="_GoBack"/>
-            <w:bookmarkEnd w:id="0"/>
           </w:p>
         </w:tc>
       </w:tr>
